--- a/CalendarioAgo25/Actividades/Actividad1_ACL/Actividad1_3/Act1_matricula.docx
+++ b/CalendarioAgo25/Actividades/Actividad1_ACL/Actividad1_3/Act1_matricula.docx
@@ -313,21 +313,7 @@
         <w:rPr>
           <w:rFonts w:ascii="Arial" w:hAnsi="Arial" w:cs="Arial"/>
         </w:rPr>
-        <w:t xml:space="preserve"> para instalar las </w:t>
-      </w:r>
-      <w:proofErr w:type="spellStart"/>
-      <w:r>
-        <w:rPr>
-          <w:rFonts w:ascii="Arial" w:hAnsi="Arial" w:cs="Arial"/>
-        </w:rPr>
-        <w:t>ACLs</w:t>
-      </w:r>
-      <w:proofErr w:type="spellEnd"/>
-      <w:r>
-        <w:rPr>
-          <w:rFonts w:ascii="Arial" w:hAnsi="Arial" w:cs="Arial"/>
-        </w:rPr>
-        <w:t xml:space="preserve"> y comprobar su funcionamiento correcto.</w:t>
+        <w:t xml:space="preserve"> para instalar las ACLs y comprobar su funcionamiento correcto.</w:t>
       </w:r>
     </w:p>
     <w:p>
@@ -475,7 +461,7 @@
                                     <pic:cNvPicPr/>
                                   </pic:nvPicPr>
                                   <pic:blipFill>
-                                    <a:blip r:embed="rId7"/>
+                                    <a:blip r:embed="rId8"/>
                                     <a:stretch>
                                       <a:fillRect/>
                                     </a:stretch>
@@ -689,7 +675,6 @@
           <w:szCs w:val="20"/>
         </w:rPr>
       </w:pPr>
-      <w:proofErr w:type="spellStart"/>
       <w:r>
         <w:rPr>
           <w:rFonts w:ascii="Arial" w:hAnsi="Arial" w:cs="Arial"/>
@@ -697,37 +682,7 @@
           <w:sz w:val="20"/>
           <w:szCs w:val="20"/>
         </w:rPr>
-        <w:t>router</w:t>
-      </w:r>
-      <w:proofErr w:type="spellEnd"/>
-      <w:r>
-        <w:rPr>
-          <w:rFonts w:ascii="Arial" w:hAnsi="Arial" w:cs="Arial"/>
-          <w:color w:val="2D3B45"/>
-          <w:sz w:val="20"/>
-          <w:szCs w:val="20"/>
-        </w:rPr>
-        <w:t>(</w:t>
-      </w:r>
-      <w:proofErr w:type="spellStart"/>
-      <w:r>
-        <w:rPr>
-          <w:rFonts w:ascii="Arial" w:hAnsi="Arial" w:cs="Arial"/>
-          <w:color w:val="2D3B45"/>
-          <w:sz w:val="20"/>
-          <w:szCs w:val="20"/>
-        </w:rPr>
-        <w:t>config</w:t>
-      </w:r>
-      <w:proofErr w:type="spellEnd"/>
-      <w:r>
-        <w:rPr>
-          <w:rFonts w:ascii="Arial" w:hAnsi="Arial" w:cs="Arial"/>
-          <w:color w:val="2D3B45"/>
-          <w:sz w:val="20"/>
-          <w:szCs w:val="20"/>
-        </w:rPr>
-        <w:t>)#</w:t>
+        <w:t>router(config)#</w:t>
       </w:r>
     </w:p>
     <w:p>
@@ -764,27 +719,7 @@
           <w:sz w:val="20"/>
           <w:szCs w:val="20"/>
         </w:rPr>
-        <w:t xml:space="preserve">¿En qué </w:t>
-      </w:r>
-      <w:proofErr w:type="spellStart"/>
-      <w:r>
-        <w:rPr>
-          <w:rFonts w:ascii="Arial" w:hAnsi="Arial" w:cs="Arial"/>
-          <w:color w:val="2D3B45"/>
-          <w:sz w:val="20"/>
-          <w:szCs w:val="20"/>
-        </w:rPr>
-        <w:t>router</w:t>
-      </w:r>
-      <w:proofErr w:type="spellEnd"/>
-      <w:r>
-        <w:rPr>
-          <w:rFonts w:ascii="Arial" w:hAnsi="Arial" w:cs="Arial"/>
-          <w:color w:val="2D3B45"/>
-          <w:sz w:val="20"/>
-          <w:szCs w:val="20"/>
-        </w:rPr>
-        <w:t xml:space="preserve"> instalarás esta lista de control de acceso? </w:t>
+        <w:t xml:space="preserve">¿En qué router instalarás esta lista de control de acceso? </w:t>
       </w:r>
     </w:p>
     <w:p>
@@ -915,7 +850,6 @@
                 <w:color w:val="000000"/>
               </w:rPr>
             </w:pPr>
-            <w:proofErr w:type="spellStart"/>
             <w:r>
               <w:rPr>
                 <w:rFonts w:ascii="Arial" w:hAnsi="Arial" w:cs="Arial"/>
@@ -924,7 +858,6 @@
               </w:rPr>
               <w:t>To</w:t>
             </w:r>
-            <w:proofErr w:type="spellEnd"/>
           </w:p>
         </w:tc>
         <w:tc>
@@ -947,43 +880,7 @@
                 <w:b/>
                 <w:color w:val="000000"/>
               </w:rPr>
-              <w:t xml:space="preserve">IP </w:t>
-            </w:r>
-            <w:proofErr w:type="spellStart"/>
-            <w:r>
-              <w:rPr>
-                <w:rFonts w:ascii="Arial" w:hAnsi="Arial" w:cs="Arial"/>
-                <w:b/>
-                <w:color w:val="000000"/>
-              </w:rPr>
-              <w:t>Address</w:t>
-            </w:r>
-            <w:proofErr w:type="spellEnd"/>
-            <w:r>
-              <w:rPr>
-                <w:rFonts w:ascii="Arial" w:hAnsi="Arial" w:cs="Arial"/>
-                <w:b/>
-                <w:color w:val="000000"/>
-              </w:rPr>
-              <w:t xml:space="preserve"> (</w:t>
-            </w:r>
-            <w:proofErr w:type="spellStart"/>
-            <w:r>
-              <w:rPr>
-                <w:rFonts w:ascii="Arial" w:hAnsi="Arial" w:cs="Arial"/>
-                <w:b/>
-                <w:color w:val="000000"/>
-              </w:rPr>
-              <w:t>To</w:t>
-            </w:r>
-            <w:proofErr w:type="spellEnd"/>
-            <w:r>
-              <w:rPr>
-                <w:rFonts w:ascii="Arial" w:hAnsi="Arial" w:cs="Arial"/>
-                <w:b/>
-                <w:color w:val="000000"/>
-              </w:rPr>
-              <w:t>)</w:t>
+              <w:t>IP Address (To)</w:t>
             </w:r>
           </w:p>
         </w:tc>
@@ -1025,43 +922,7 @@
                 <w:bCs/>
                 <w:color w:val="000000"/>
               </w:rPr>
-              <w:t>(</w:t>
-            </w:r>
-            <w:proofErr w:type="spellStart"/>
-            <w:r>
-              <w:rPr>
-                <w:rFonts w:ascii="Arial" w:hAnsi="Arial" w:cs="Arial"/>
-                <w:bCs/>
-                <w:color w:val="000000"/>
-              </w:rPr>
-              <w:t>Fail</w:t>
-            </w:r>
-            <w:proofErr w:type="spellEnd"/>
-            <w:r>
-              <w:rPr>
-                <w:rFonts w:ascii="Arial" w:hAnsi="Arial" w:cs="Arial"/>
-                <w:bCs/>
-                <w:color w:val="000000"/>
-              </w:rPr>
-              <w:t xml:space="preserve"> / </w:t>
-            </w:r>
-            <w:proofErr w:type="spellStart"/>
-            <w:r>
-              <w:rPr>
-                <w:rFonts w:ascii="Arial" w:hAnsi="Arial" w:cs="Arial"/>
-                <w:bCs/>
-                <w:color w:val="000000"/>
-              </w:rPr>
-              <w:t>Success</w:t>
-            </w:r>
-            <w:proofErr w:type="spellEnd"/>
-            <w:r>
-              <w:rPr>
-                <w:rFonts w:ascii="Arial" w:hAnsi="Arial" w:cs="Arial"/>
-                <w:bCs/>
-                <w:color w:val="000000"/>
-              </w:rPr>
-              <w:t>)</w:t>
+              <w:t>(Fail / Success)</w:t>
             </w:r>
           </w:p>
         </w:tc>
@@ -1191,7 +1052,6 @@
                 <w:color w:val="FF0000"/>
               </w:rPr>
             </w:pPr>
-            <w:proofErr w:type="spellStart"/>
             <w:r>
               <w:rPr>
                 <w:rFonts w:ascii="Arial" w:hAnsi="Arial" w:cs="Arial"/>
@@ -1199,7 +1059,6 @@
               </w:rPr>
               <w:t>Success</w:t>
             </w:r>
-            <w:proofErr w:type="spellEnd"/>
           </w:p>
         </w:tc>
       </w:tr>
@@ -1306,7 +1165,6 @@
                 <w:color w:val="FF0000"/>
               </w:rPr>
             </w:pPr>
-            <w:proofErr w:type="spellStart"/>
             <w:r>
               <w:rPr>
                 <w:rFonts w:ascii="Arial" w:hAnsi="Arial" w:cs="Arial"/>
@@ -1314,7 +1172,6 @@
               </w:rPr>
               <w:t>Fail</w:t>
             </w:r>
-            <w:proofErr w:type="spellEnd"/>
           </w:p>
         </w:tc>
       </w:tr>
@@ -1431,7 +1288,6 @@
                 <w:color w:val="FF0000"/>
               </w:rPr>
             </w:pPr>
-            <w:proofErr w:type="spellStart"/>
             <w:r>
               <w:rPr>
                 <w:rFonts w:ascii="Arial" w:hAnsi="Arial" w:cs="Arial"/>
@@ -1439,7 +1295,6 @@
               </w:rPr>
               <w:t>Success</w:t>
             </w:r>
-            <w:proofErr w:type="spellEnd"/>
           </w:p>
         </w:tc>
       </w:tr>
@@ -1504,7 +1359,7 @@
                 <w:bCs/>
                 <w:color w:val="000000"/>
               </w:rPr>
-              <w:t>LOL.com</w:t>
+              <w:t>cnn.com</w:t>
             </w:r>
           </w:p>
         </w:tc>
@@ -1529,7 +1384,7 @@
                 <w:color w:val="0D0D0D" w:themeColor="text1" w:themeTint="F2"/>
                 <w:spacing w:val="-1"/>
               </w:rPr>
-              <w:t>111.65.32.1</w:t>
+              <w:t>151.101.3.5</w:t>
             </w:r>
           </w:p>
         </w:tc>
@@ -1546,7 +1401,6 @@
                 <w:color w:val="FF0000"/>
               </w:rPr>
             </w:pPr>
-            <w:proofErr w:type="spellStart"/>
             <w:r>
               <w:rPr>
                 <w:rFonts w:ascii="Arial" w:hAnsi="Arial" w:cs="Arial"/>
@@ -1554,7 +1408,6 @@
               </w:rPr>
               <w:t>Success</w:t>
             </w:r>
-            <w:proofErr w:type="spellEnd"/>
           </w:p>
         </w:tc>
       </w:tr>
@@ -4020,7 +3873,7 @@
       <w:lang w:val="es-ES" w:eastAsia="es-ES"/>
     </w:rPr>
   </w:style>
-  <w:style w:type="paragraph" w:styleId="Heading1">
+  <w:style w:type="paragraph" w:styleId="Ttulo1">
     <w:name w:val="heading 1"/>
     <w:basedOn w:val="Normal"/>
     <w:next w:val="Normal"/>
@@ -4036,11 +3889,11 @@
       <w:sz w:val="24"/>
     </w:rPr>
   </w:style>
-  <w:style w:type="paragraph" w:styleId="Heading4">
+  <w:style w:type="paragraph" w:styleId="Ttulo4">
     <w:name w:val="heading 4"/>
     <w:basedOn w:val="Normal"/>
     <w:next w:val="Normal"/>
-    <w:link w:val="Heading4Char"/>
+    <w:link w:val="Ttulo4Car"/>
     <w:uiPriority w:val="9"/>
     <w:unhideWhenUsed/>
     <w:qFormat/>
@@ -4058,13 +3911,13 @@
       <w:color w:val="2E74B5" w:themeColor="accent1" w:themeShade="BF"/>
     </w:rPr>
   </w:style>
-  <w:style w:type="character" w:default="1" w:styleId="DefaultParagraphFont">
+  <w:style w:type="character" w:default="1" w:styleId="Fuentedeprrafopredeter">
     <w:name w:val="Default Paragraph Font"/>
     <w:uiPriority w:val="1"/>
     <w:semiHidden/>
     <w:unhideWhenUsed/>
   </w:style>
-  <w:style w:type="table" w:default="1" w:styleId="TableNormal">
+  <w:style w:type="table" w:default="1" w:styleId="Tablanormal">
     <w:name w:val="Normal Table"/>
     <w:uiPriority w:val="99"/>
     <w:semiHidden/>
@@ -4079,37 +3932,37 @@
       </w:tblCellMar>
     </w:tblPr>
   </w:style>
-  <w:style w:type="numbering" w:default="1" w:styleId="NoList">
+  <w:style w:type="numbering" w:default="1" w:styleId="Sinlista">
     <w:name w:val="No List"/>
     <w:uiPriority w:val="99"/>
     <w:semiHidden/>
     <w:unhideWhenUsed/>
   </w:style>
-  <w:style w:type="character" w:styleId="Hyperlink">
+  <w:style w:type="character" w:styleId="Hipervnculo">
     <w:name w:val="Hyperlink"/>
     <w:rPr>
       <w:color w:val="0000FF"/>
       <w:u w:val="single"/>
     </w:rPr>
   </w:style>
-  <w:style w:type="paragraph" w:styleId="BodyText">
+  <w:style w:type="paragraph" w:styleId="Textoindependiente">
     <w:name w:val="Body Text"/>
     <w:basedOn w:val="Normal"/>
     <w:rPr>
       <w:color w:val="0000FF"/>
     </w:rPr>
   </w:style>
-  <w:style w:type="character" w:styleId="FollowedHyperlink">
+  <w:style w:type="character" w:styleId="Hipervnculovisitado">
     <w:name w:val="FollowedHyperlink"/>
     <w:rPr>
       <w:color w:val="800080"/>
       <w:u w:val="single"/>
     </w:rPr>
   </w:style>
-  <w:style w:type="paragraph" w:styleId="BalloonText">
+  <w:style w:type="paragraph" w:styleId="Textodeglobo">
     <w:name w:val="Balloon Text"/>
     <w:basedOn w:val="Normal"/>
-    <w:link w:val="BalloonTextChar"/>
+    <w:link w:val="TextodegloboCar"/>
     <w:uiPriority w:val="99"/>
     <w:semiHidden/>
     <w:unhideWhenUsed/>
@@ -4120,9 +3973,9 @@
       <w:szCs w:val="16"/>
     </w:rPr>
   </w:style>
-  <w:style w:type="character" w:customStyle="1" w:styleId="BalloonTextChar">
-    <w:name w:val="Balloon Text Char"/>
-    <w:link w:val="BalloonText"/>
+  <w:style w:type="character" w:customStyle="1" w:styleId="TextodegloboCar">
+    <w:name w:val="Texto de globo Car"/>
+    <w:link w:val="Textodeglobo"/>
     <w:uiPriority w:val="99"/>
     <w:semiHidden/>
     <w:rsid w:val="00D079ED"/>
@@ -4133,10 +3986,10 @@
       <w:lang w:val="es-ES" w:eastAsia="es-ES"/>
     </w:rPr>
   </w:style>
-  <w:style w:type="character" w:customStyle="1" w:styleId="Heading4Char">
-    <w:name w:val="Heading 4 Char"/>
-    <w:basedOn w:val="DefaultParagraphFont"/>
-    <w:link w:val="Heading4"/>
+  <w:style w:type="character" w:customStyle="1" w:styleId="Ttulo4Car">
+    <w:name w:val="Título 4 Car"/>
+    <w:basedOn w:val="Fuentedeprrafopredeter"/>
+    <w:link w:val="Ttulo4"/>
     <w:uiPriority w:val="9"/>
     <w:rsid w:val="00CA2AB1"/>
     <w:rPr>
@@ -4147,9 +4000,9 @@
       <w:lang w:val="es-ES" w:eastAsia="es-ES"/>
     </w:rPr>
   </w:style>
-  <w:style w:type="table" w:styleId="TableGrid">
+  <w:style w:type="table" w:styleId="Tablaconcuadrcula">
     <w:name w:val="Table Grid"/>
-    <w:basedOn w:val="TableNormal"/>
+    <w:basedOn w:val="Tablanormal"/>
     <w:uiPriority w:val="39"/>
     <w:rsid w:val="00E03363"/>
     <w:rPr>
@@ -4224,7 +4077,7 @@
       <w:lang w:val="en-US" w:eastAsia="en-US"/>
     </w:rPr>
   </w:style>
-  <w:style w:type="paragraph" w:styleId="ListParagraph">
+  <w:style w:type="paragraph" w:styleId="Prrafodelista">
     <w:name w:val="List Paragraph"/>
     <w:basedOn w:val="Normal"/>
     <w:uiPriority w:val="34"/>
@@ -4238,7 +4091,7 @@
   <w:style w:type="paragraph" w:customStyle="1" w:styleId="Task">
     <w:name w:val="Task"/>
     <w:basedOn w:val="Normal"/>
-    <w:next w:val="BodyText"/>
+    <w:next w:val="Textoindependiente"/>
     <w:rsid w:val="00244F6E"/>
     <w:pPr>
       <w:keepNext/>
@@ -4268,9 +4121,9 @@
       <w:lang w:val="en-US" w:eastAsia="en-US"/>
     </w:rPr>
   </w:style>
-  <w:style w:type="character" w:styleId="Strong">
+  <w:style w:type="character" w:styleId="Textoennegrita">
     <w:name w:val="Strong"/>
-    <w:basedOn w:val="DefaultParagraphFont"/>
+    <w:basedOn w:val="Fuentedeprrafopredeter"/>
     <w:uiPriority w:val="22"/>
     <w:qFormat/>
     <w:rsid w:val="00233174"/>
@@ -4296,7 +4149,7 @@
   </w:style>
   <w:style w:type="character" w:customStyle="1" w:styleId="instructurefileholder">
     <w:name w:val="instructure_file_holder"/>
-    <w:basedOn w:val="DefaultParagraphFont"/>
+    <w:basedOn w:val="Fuentedeprrafopredeter"/>
     <w:rsid w:val="00233174"/>
   </w:style>
 </w:styles>

--- a/CalendarioAgo25/Actividades/Actividad1_ACL/Actividad1_3/Act1_matricula.docx
+++ b/CalendarioAgo25/Actividades/Actividad1_ACL/Actividad1_3/Act1_matricula.docx
@@ -313,7 +313,21 @@
         <w:rPr>
           <w:rFonts w:ascii="Arial" w:hAnsi="Arial" w:cs="Arial"/>
         </w:rPr>
-        <w:t xml:space="preserve"> para instalar las ACLs y comprobar su funcionamiento correcto.</w:t>
+        <w:t xml:space="preserve"> para instalar las </w:t>
+      </w:r>
+      <w:proofErr w:type="spellStart"/>
+      <w:r>
+        <w:rPr>
+          <w:rFonts w:ascii="Arial" w:hAnsi="Arial" w:cs="Arial"/>
+        </w:rPr>
+        <w:t>ACLs</w:t>
+      </w:r>
+      <w:proofErr w:type="spellEnd"/>
+      <w:r>
+        <w:rPr>
+          <w:rFonts w:ascii="Arial" w:hAnsi="Arial" w:cs="Arial"/>
+        </w:rPr>
+        <w:t xml:space="preserve"> y comprobar su funcionamiento correcto.</w:t>
       </w:r>
     </w:p>
     <w:p>
@@ -675,6 +689,7 @@
           <w:szCs w:val="20"/>
         </w:rPr>
       </w:pPr>
+      <w:proofErr w:type="spellStart"/>
       <w:r>
         <w:rPr>
           <w:rFonts w:ascii="Arial" w:hAnsi="Arial" w:cs="Arial"/>
@@ -682,7 +697,37 @@
           <w:sz w:val="20"/>
           <w:szCs w:val="20"/>
         </w:rPr>
-        <w:t>router(config)#</w:t>
+        <w:t>router</w:t>
+      </w:r>
+      <w:proofErr w:type="spellEnd"/>
+      <w:r>
+        <w:rPr>
+          <w:rFonts w:ascii="Arial" w:hAnsi="Arial" w:cs="Arial"/>
+          <w:color w:val="2D3B45"/>
+          <w:sz w:val="20"/>
+          <w:szCs w:val="20"/>
+        </w:rPr>
+        <w:t>(</w:t>
+      </w:r>
+      <w:proofErr w:type="spellStart"/>
+      <w:r>
+        <w:rPr>
+          <w:rFonts w:ascii="Arial" w:hAnsi="Arial" w:cs="Arial"/>
+          <w:color w:val="2D3B45"/>
+          <w:sz w:val="20"/>
+          <w:szCs w:val="20"/>
+        </w:rPr>
+        <w:t>config</w:t>
+      </w:r>
+      <w:proofErr w:type="spellEnd"/>
+      <w:r>
+        <w:rPr>
+          <w:rFonts w:ascii="Arial" w:hAnsi="Arial" w:cs="Arial"/>
+          <w:color w:val="2D3B45"/>
+          <w:sz w:val="20"/>
+          <w:szCs w:val="20"/>
+        </w:rPr>
+        <w:t>)#</w:t>
       </w:r>
     </w:p>
     <w:p>
@@ -719,7 +764,27 @@
           <w:sz w:val="20"/>
           <w:szCs w:val="20"/>
         </w:rPr>
-        <w:t xml:space="preserve">¿En qué router instalarás esta lista de control de acceso? </w:t>
+        <w:t xml:space="preserve">¿En qué </w:t>
+      </w:r>
+      <w:proofErr w:type="spellStart"/>
+      <w:r>
+        <w:rPr>
+          <w:rFonts w:ascii="Arial" w:hAnsi="Arial" w:cs="Arial"/>
+          <w:color w:val="2D3B45"/>
+          <w:sz w:val="20"/>
+          <w:szCs w:val="20"/>
+        </w:rPr>
+        <w:t>router</w:t>
+      </w:r>
+      <w:proofErr w:type="spellEnd"/>
+      <w:r>
+        <w:rPr>
+          <w:rFonts w:ascii="Arial" w:hAnsi="Arial" w:cs="Arial"/>
+          <w:color w:val="2D3B45"/>
+          <w:sz w:val="20"/>
+          <w:szCs w:val="20"/>
+        </w:rPr>
+        <w:t xml:space="preserve"> instalarás esta lista de control de acceso? </w:t>
       </w:r>
     </w:p>
     <w:p>
@@ -769,8 +834,20 @@
           <w:szCs w:val="20"/>
           <w:lang w:val="en-US"/>
         </w:rPr>
-        <w:t>router(config-if)#</w:t>
+        <w:t>router(config-</w:t>
       </w:r>
+      <w:proofErr w:type="gramStart"/>
+      <w:r>
+        <w:rPr>
+          <w:rFonts w:ascii="Arial" w:hAnsi="Arial" w:cs="Arial"/>
+          <w:color w:val="2D3B45"/>
+          <w:sz w:val="20"/>
+          <w:szCs w:val="20"/>
+          <w:lang w:val="en-US"/>
+        </w:rPr>
+        <w:t>if)#</w:t>
+      </w:r>
+      <w:proofErr w:type="gramEnd"/>
     </w:p>
     <w:p>
       <w:pPr>
@@ -832,7 +909,7 @@
                 <w:b/>
                 <w:color w:val="000000"/>
               </w:rPr>
-              <w:t>From</w:t>
+              <w:t>Desde</w:t>
             </w:r>
           </w:p>
         </w:tc>
@@ -856,7 +933,7 @@
                 <w:b/>
                 <w:color w:val="000000"/>
               </w:rPr>
-              <w:t>To</w:t>
+              <w:t>Hacia</w:t>
             </w:r>
           </w:p>
         </w:tc>
@@ -880,7 +957,31 @@
                 <w:b/>
                 <w:color w:val="000000"/>
               </w:rPr>
-              <w:t>IP Address (To)</w:t>
+              <w:t xml:space="preserve">Dirección </w:t>
+            </w:r>
+            <w:r>
+              <w:rPr>
+                <w:rFonts w:ascii="Arial" w:hAnsi="Arial" w:cs="Arial"/>
+                <w:b/>
+                <w:color w:val="000000"/>
+              </w:rPr>
+              <w:t>IP (</w:t>
+            </w:r>
+            <w:r>
+              <w:rPr>
+                <w:rFonts w:ascii="Arial" w:hAnsi="Arial" w:cs="Arial"/>
+                <w:b/>
+                <w:color w:val="000000"/>
+              </w:rPr>
+              <w:t>Hacia</w:t>
+            </w:r>
+            <w:r>
+              <w:rPr>
+                <w:rFonts w:ascii="Arial" w:hAnsi="Arial" w:cs="Arial"/>
+                <w:b/>
+                <w:color w:val="000000"/>
+              </w:rPr>
+              <w:t>)</w:t>
             </w:r>
           </w:p>
         </w:tc>
@@ -922,7 +1023,43 @@
                 <w:bCs/>
                 <w:color w:val="000000"/>
               </w:rPr>
-              <w:t>(Fail / Success)</w:t>
+              <w:t>(</w:t>
+            </w:r>
+            <w:proofErr w:type="spellStart"/>
+            <w:r>
+              <w:rPr>
+                <w:rFonts w:ascii="Arial" w:hAnsi="Arial" w:cs="Arial"/>
+                <w:bCs/>
+                <w:color w:val="000000"/>
+              </w:rPr>
+              <w:t>Fail</w:t>
+            </w:r>
+            <w:proofErr w:type="spellEnd"/>
+            <w:r>
+              <w:rPr>
+                <w:rFonts w:ascii="Arial" w:hAnsi="Arial" w:cs="Arial"/>
+                <w:bCs/>
+                <w:color w:val="000000"/>
+              </w:rPr>
+              <w:t xml:space="preserve"> / </w:t>
+            </w:r>
+            <w:proofErr w:type="spellStart"/>
+            <w:r>
+              <w:rPr>
+                <w:rFonts w:ascii="Arial" w:hAnsi="Arial" w:cs="Arial"/>
+                <w:bCs/>
+                <w:color w:val="000000"/>
+              </w:rPr>
+              <w:t>Success</w:t>
+            </w:r>
+            <w:proofErr w:type="spellEnd"/>
+            <w:r>
+              <w:rPr>
+                <w:rFonts w:ascii="Arial" w:hAnsi="Arial" w:cs="Arial"/>
+                <w:bCs/>
+                <w:color w:val="000000"/>
+              </w:rPr>
+              <w:t>)</w:t>
             </w:r>
           </w:p>
         </w:tc>
@@ -1052,6 +1189,7 @@
                 <w:color w:val="FF0000"/>
               </w:rPr>
             </w:pPr>
+            <w:proofErr w:type="spellStart"/>
             <w:r>
               <w:rPr>
                 <w:rFonts w:ascii="Arial" w:hAnsi="Arial" w:cs="Arial"/>
@@ -1059,6 +1197,7 @@
               </w:rPr>
               <w:t>Success</w:t>
             </w:r>
+            <w:proofErr w:type="spellEnd"/>
           </w:p>
         </w:tc>
       </w:tr>
@@ -1165,6 +1304,7 @@
                 <w:color w:val="FF0000"/>
               </w:rPr>
             </w:pPr>
+            <w:proofErr w:type="spellStart"/>
             <w:r>
               <w:rPr>
                 <w:rFonts w:ascii="Arial" w:hAnsi="Arial" w:cs="Arial"/>
@@ -1172,6 +1312,7 @@
               </w:rPr>
               <w:t>Fail</w:t>
             </w:r>
+            <w:proofErr w:type="spellEnd"/>
           </w:p>
         </w:tc>
       </w:tr>
@@ -1288,6 +1429,7 @@
                 <w:color w:val="FF0000"/>
               </w:rPr>
             </w:pPr>
+            <w:proofErr w:type="spellStart"/>
             <w:r>
               <w:rPr>
                 <w:rFonts w:ascii="Arial" w:hAnsi="Arial" w:cs="Arial"/>
@@ -1295,6 +1437,7 @@
               </w:rPr>
               <w:t>Success</w:t>
             </w:r>
+            <w:proofErr w:type="spellEnd"/>
           </w:p>
         </w:tc>
       </w:tr>
@@ -1401,6 +1544,7 @@
                 <w:color w:val="FF0000"/>
               </w:rPr>
             </w:pPr>
+            <w:proofErr w:type="spellStart"/>
             <w:r>
               <w:rPr>
                 <w:rFonts w:ascii="Arial" w:hAnsi="Arial" w:cs="Arial"/>
@@ -1408,6 +1552,7 @@
               </w:rPr>
               <w:t>Success</w:t>
             </w:r>
+            <w:proofErr w:type="spellEnd"/>
           </w:p>
         </w:tc>
       </w:tr>

--- a/CalendarioAgo25/Actividades/Actividad1_ACL/Actividad1_3/Act1_matricula.docx
+++ b/CalendarioAgo25/Actividades/Actividad1_ACL/Actividad1_3/Act1_matricula.docx
@@ -313,21 +313,7 @@
         <w:rPr>
           <w:rFonts w:ascii="Arial" w:hAnsi="Arial" w:cs="Arial"/>
         </w:rPr>
-        <w:t xml:space="preserve"> para instalar las </w:t>
-      </w:r>
-      <w:proofErr w:type="spellStart"/>
-      <w:r>
-        <w:rPr>
-          <w:rFonts w:ascii="Arial" w:hAnsi="Arial" w:cs="Arial"/>
-        </w:rPr>
-        <w:t>ACLs</w:t>
-      </w:r>
-      <w:proofErr w:type="spellEnd"/>
-      <w:r>
-        <w:rPr>
-          <w:rFonts w:ascii="Arial" w:hAnsi="Arial" w:cs="Arial"/>
-        </w:rPr>
-        <w:t xml:space="preserve"> y comprobar su funcionamiento correcto.</w:t>
+        <w:t xml:space="preserve"> para instalar las ACLs y comprobar su funcionamiento correcto.</w:t>
       </w:r>
     </w:p>
     <w:p>
@@ -572,7 +558,21 @@
           <w:rFonts w:ascii="Arial" w:hAnsi="Arial" w:cs="Arial"/>
           <w:color w:val="0D0D0D" w:themeColor="text1" w:themeTint="F2"/>
         </w:rPr>
-        <w:t xml:space="preserve">que las computadoras de la subred de </w:t>
+        <w:t xml:space="preserve">que </w:t>
+      </w:r>
+      <w:r>
+        <w:rPr>
+          <w:rFonts w:ascii="Arial" w:hAnsi="Arial" w:cs="Arial"/>
+          <w:color w:val="0D0D0D" w:themeColor="text1" w:themeTint="F2"/>
+        </w:rPr>
+        <w:t>todos los equipos terminales</w:t>
+      </w:r>
+      <w:r>
+        <w:rPr>
+          <w:rFonts w:ascii="Arial" w:hAnsi="Arial" w:cs="Arial"/>
+          <w:color w:val="0D0D0D" w:themeColor="text1" w:themeTint="F2"/>
+        </w:rPr>
+        <w:t xml:space="preserve"> de la subred de </w:t>
       </w:r>
       <w:r>
         <w:rPr>
@@ -689,7 +689,6 @@
           <w:szCs w:val="20"/>
         </w:rPr>
       </w:pPr>
-      <w:proofErr w:type="spellStart"/>
       <w:r>
         <w:rPr>
           <w:rFonts w:ascii="Arial" w:hAnsi="Arial" w:cs="Arial"/>
@@ -697,29 +696,36 @@
           <w:sz w:val="20"/>
           <w:szCs w:val="20"/>
         </w:rPr>
-        <w:t>router</w:t>
+        <w:t>router(config)#</w:t>
       </w:r>
-      <w:proofErr w:type="spellEnd"/>
-      <w:r>
+    </w:p>
+    <w:p>
+      <w:pPr>
+        <w:pStyle w:val="NormalWeb"/>
+        <w:shd w:val="clear" w:color="auto" w:fill="FFFFFF"/>
+        <w:spacing w:before="0" w:beforeAutospacing="0" w:after="0" w:afterAutospacing="0" w:line="340" w:lineRule="exact"/>
+        <w:jc w:val="both"/>
         <w:rPr>
           <w:rFonts w:ascii="Arial" w:hAnsi="Arial" w:cs="Arial"/>
           <w:color w:val="2D3B45"/>
           <w:sz w:val="20"/>
           <w:szCs w:val="20"/>
         </w:rPr>
-        <w:t>(</w:t>
-      </w:r>
-      <w:proofErr w:type="spellStart"/>
-      <w:r>
+      </w:pPr>
+    </w:p>
+    <w:p>
+      <w:pPr>
+        <w:pStyle w:val="NormalWeb"/>
+        <w:shd w:val="clear" w:color="auto" w:fill="FFFFFF"/>
+        <w:spacing w:before="0" w:beforeAutospacing="0" w:after="0" w:afterAutospacing="0" w:line="340" w:lineRule="exact"/>
+        <w:jc w:val="both"/>
         <w:rPr>
           <w:rFonts w:ascii="Arial" w:hAnsi="Arial" w:cs="Arial"/>
           <w:color w:val="2D3B45"/>
           <w:sz w:val="20"/>
           <w:szCs w:val="20"/>
         </w:rPr>
-        <w:t>config</w:t>
-      </w:r>
-      <w:proofErr w:type="spellEnd"/>
+      </w:pPr>
       <w:r>
         <w:rPr>
           <w:rFonts w:ascii="Arial" w:hAnsi="Arial" w:cs="Arial"/>
@@ -727,64 +733,7 @@
           <w:sz w:val="20"/>
           <w:szCs w:val="20"/>
         </w:rPr>
-        <w:t>)#</w:t>
-      </w:r>
-    </w:p>
-    <w:p>
-      <w:pPr>
-        <w:pStyle w:val="NormalWeb"/>
-        <w:shd w:val="clear" w:color="auto" w:fill="FFFFFF"/>
-        <w:spacing w:before="0" w:beforeAutospacing="0" w:after="0" w:afterAutospacing="0" w:line="340" w:lineRule="exact"/>
-        <w:jc w:val="both"/>
-        <w:rPr>
-          <w:rFonts w:ascii="Arial" w:hAnsi="Arial" w:cs="Arial"/>
-          <w:color w:val="2D3B45"/>
-          <w:sz w:val="20"/>
-          <w:szCs w:val="20"/>
-        </w:rPr>
-      </w:pPr>
-    </w:p>
-    <w:p>
-      <w:pPr>
-        <w:pStyle w:val="NormalWeb"/>
-        <w:shd w:val="clear" w:color="auto" w:fill="FFFFFF"/>
-        <w:spacing w:before="0" w:beforeAutospacing="0" w:after="0" w:afterAutospacing="0" w:line="340" w:lineRule="exact"/>
-        <w:jc w:val="both"/>
-        <w:rPr>
-          <w:rFonts w:ascii="Arial" w:hAnsi="Arial" w:cs="Arial"/>
-          <w:color w:val="2D3B45"/>
-          <w:sz w:val="20"/>
-          <w:szCs w:val="20"/>
-        </w:rPr>
-      </w:pPr>
-      <w:r>
-        <w:rPr>
-          <w:rFonts w:ascii="Arial" w:hAnsi="Arial" w:cs="Arial"/>
-          <w:color w:val="2D3B45"/>
-          <w:sz w:val="20"/>
-          <w:szCs w:val="20"/>
-        </w:rPr>
-        <w:t xml:space="preserve">¿En qué </w:t>
-      </w:r>
-      <w:proofErr w:type="spellStart"/>
-      <w:r>
-        <w:rPr>
-          <w:rFonts w:ascii="Arial" w:hAnsi="Arial" w:cs="Arial"/>
-          <w:color w:val="2D3B45"/>
-          <w:sz w:val="20"/>
-          <w:szCs w:val="20"/>
-        </w:rPr>
-        <w:t>router</w:t>
-      </w:r>
-      <w:proofErr w:type="spellEnd"/>
-      <w:r>
-        <w:rPr>
-          <w:rFonts w:ascii="Arial" w:hAnsi="Arial" w:cs="Arial"/>
-          <w:color w:val="2D3B45"/>
-          <w:sz w:val="20"/>
-          <w:szCs w:val="20"/>
-        </w:rPr>
-        <w:t xml:space="preserve"> instalarás esta lista de control de acceso? </w:t>
+        <w:t xml:space="preserve">¿En qué router instalarás esta lista de control de acceso? </w:t>
       </w:r>
     </w:p>
     <w:p>
@@ -834,20 +783,8 @@
           <w:szCs w:val="20"/>
           <w:lang w:val="en-US"/>
         </w:rPr>
-        <w:t>router(config-</w:t>
+        <w:t>router(config-if)#</w:t>
       </w:r>
-      <w:proofErr w:type="gramStart"/>
-      <w:r>
-        <w:rPr>
-          <w:rFonts w:ascii="Arial" w:hAnsi="Arial" w:cs="Arial"/>
-          <w:color w:val="2D3B45"/>
-          <w:sz w:val="20"/>
-          <w:szCs w:val="20"/>
-          <w:lang w:val="en-US"/>
-        </w:rPr>
-        <w:t>if)#</w:t>
-      </w:r>
-      <w:proofErr w:type="gramEnd"/>
     </w:p>
     <w:p>
       <w:pPr>
@@ -1023,43 +960,7 @@
                 <w:bCs/>
                 <w:color w:val="000000"/>
               </w:rPr>
-              <w:t>(</w:t>
-            </w:r>
-            <w:proofErr w:type="spellStart"/>
-            <w:r>
-              <w:rPr>
-                <w:rFonts w:ascii="Arial" w:hAnsi="Arial" w:cs="Arial"/>
-                <w:bCs/>
-                <w:color w:val="000000"/>
-              </w:rPr>
-              <w:t>Fail</w:t>
-            </w:r>
-            <w:proofErr w:type="spellEnd"/>
-            <w:r>
-              <w:rPr>
-                <w:rFonts w:ascii="Arial" w:hAnsi="Arial" w:cs="Arial"/>
-                <w:bCs/>
-                <w:color w:val="000000"/>
-              </w:rPr>
-              <w:t xml:space="preserve"> / </w:t>
-            </w:r>
-            <w:proofErr w:type="spellStart"/>
-            <w:r>
-              <w:rPr>
-                <w:rFonts w:ascii="Arial" w:hAnsi="Arial" w:cs="Arial"/>
-                <w:bCs/>
-                <w:color w:val="000000"/>
-              </w:rPr>
-              <w:t>Success</w:t>
-            </w:r>
-            <w:proofErr w:type="spellEnd"/>
-            <w:r>
-              <w:rPr>
-                <w:rFonts w:ascii="Arial" w:hAnsi="Arial" w:cs="Arial"/>
-                <w:bCs/>
-                <w:color w:val="000000"/>
-              </w:rPr>
-              <w:t>)</w:t>
+              <w:t>(Fail / Success)</w:t>
             </w:r>
           </w:p>
         </w:tc>
@@ -1189,7 +1090,6 @@
                 <w:color w:val="FF0000"/>
               </w:rPr>
             </w:pPr>
-            <w:proofErr w:type="spellStart"/>
             <w:r>
               <w:rPr>
                 <w:rFonts w:ascii="Arial" w:hAnsi="Arial" w:cs="Arial"/>
@@ -1197,7 +1097,6 @@
               </w:rPr>
               <w:t>Success</w:t>
             </w:r>
-            <w:proofErr w:type="spellEnd"/>
           </w:p>
         </w:tc>
       </w:tr>
@@ -1304,7 +1203,6 @@
                 <w:color w:val="FF0000"/>
               </w:rPr>
             </w:pPr>
-            <w:proofErr w:type="spellStart"/>
             <w:r>
               <w:rPr>
                 <w:rFonts w:ascii="Arial" w:hAnsi="Arial" w:cs="Arial"/>
@@ -1312,7 +1210,6 @@
               </w:rPr>
               <w:t>Fail</w:t>
             </w:r>
-            <w:proofErr w:type="spellEnd"/>
           </w:p>
         </w:tc>
       </w:tr>
@@ -1429,7 +1326,6 @@
                 <w:color w:val="FF0000"/>
               </w:rPr>
             </w:pPr>
-            <w:proofErr w:type="spellStart"/>
             <w:r>
               <w:rPr>
                 <w:rFonts w:ascii="Arial" w:hAnsi="Arial" w:cs="Arial"/>
@@ -1437,7 +1333,6 @@
               </w:rPr>
               <w:t>Success</w:t>
             </w:r>
-            <w:proofErr w:type="spellEnd"/>
           </w:p>
         </w:tc>
       </w:tr>
@@ -1544,7 +1439,6 @@
                 <w:color w:val="FF0000"/>
               </w:rPr>
             </w:pPr>
-            <w:proofErr w:type="spellStart"/>
             <w:r>
               <w:rPr>
                 <w:rFonts w:ascii="Arial" w:hAnsi="Arial" w:cs="Arial"/>
@@ -1552,7 +1446,6 @@
               </w:rPr>
               <w:t>Success</w:t>
             </w:r>
-            <w:proofErr w:type="spellEnd"/>
           </w:p>
         </w:tc>
       </w:tr>
